--- a/Images.docx
+++ b/Images.docx
@@ -42,7 +42,7 @@
           <w:noProof/>
         </w:rPr>
         <w:drawing>
-          <wp:inline distT="0" distB="0" distL="0" distR="0" wp14:anchorId="31BF3251" wp14:editId="5DF198B2">
+          <wp:inline distT="0" distB="0" distL="0" distR="0" wp14:anchorId="31BF3251" wp14:editId="58D88882">
             <wp:extent cx="5731510" cy="2167255"/>
             <wp:effectExtent l="0" t="0" r="2540" b="4445"/>
             <wp:docPr id="1583695485" name="Picture 10"/>
@@ -98,7 +98,7 @@
           <w:noProof/>
         </w:rPr>
         <w:drawing>
-          <wp:inline distT="0" distB="0" distL="0" distR="0" wp14:anchorId="3E84FDEB" wp14:editId="5EC8F1D0">
+          <wp:inline distT="0" distB="0" distL="0" distR="0" wp14:anchorId="3E84FDEB" wp14:editId="104597AD">
             <wp:extent cx="5731510" cy="1072515"/>
             <wp:effectExtent l="0" t="0" r="2540" b="0"/>
             <wp:docPr id="1770013331" name="Picture 8"/>
@@ -155,7 +155,7 @@
           <w:noProof/>
         </w:rPr>
         <w:drawing>
-          <wp:inline distT="0" distB="0" distL="0" distR="0" wp14:anchorId="2CCC1743" wp14:editId="032C8A79">
+          <wp:inline distT="0" distB="0" distL="0" distR="0" wp14:anchorId="2CCC1743" wp14:editId="3814C7E6">
             <wp:extent cx="5731510" cy="1369060"/>
             <wp:effectExtent l="0" t="0" r="2540" b="2540"/>
             <wp:docPr id="316993066" name="Picture 7"/>
@@ -211,7 +211,7 @@
         </w:rPr>
         <w:lastRenderedPageBreak/>
         <w:drawing>
-          <wp:inline distT="0" distB="0" distL="0" distR="0" wp14:anchorId="6F1AFCD9" wp14:editId="1DE206D3">
+          <wp:inline distT="0" distB="0" distL="0" distR="0" wp14:anchorId="6F1AFCD9" wp14:editId="0AD2124D">
             <wp:extent cx="5731510" cy="2299970"/>
             <wp:effectExtent l="0" t="0" r="2540" b="5080"/>
             <wp:docPr id="2136562909" name="Picture 6"/>
@@ -267,7 +267,7 @@
           <w:noProof/>
         </w:rPr>
         <w:drawing>
-          <wp:inline distT="0" distB="0" distL="0" distR="0" wp14:anchorId="162B0CFD" wp14:editId="14EB31CB">
+          <wp:inline distT="0" distB="0" distL="0" distR="0" wp14:anchorId="162B0CFD" wp14:editId="13284454">
             <wp:extent cx="5731510" cy="2009775"/>
             <wp:effectExtent l="0" t="0" r="2540" b="9525"/>
             <wp:docPr id="1031320164" name="Picture 5"/>
@@ -320,7 +320,7 @@
           <w:noProof/>
         </w:rPr>
         <w:drawing>
-          <wp:inline distT="0" distB="0" distL="0" distR="0" wp14:anchorId="0C9DF74B" wp14:editId="654EA3B5">
+          <wp:inline distT="0" distB="0" distL="0" distR="0" wp14:anchorId="0C9DF74B" wp14:editId="1A679769">
             <wp:extent cx="5731510" cy="1443355"/>
             <wp:effectExtent l="0" t="0" r="2540" b="4445"/>
             <wp:docPr id="951400150" name="Picture 4"/>
@@ -374,7 +374,7 @@
         </w:rPr>
         <w:lastRenderedPageBreak/>
         <w:drawing>
-          <wp:inline distT="0" distB="0" distL="0" distR="0" wp14:anchorId="2324A043" wp14:editId="6DD37C26">
+          <wp:inline distT="0" distB="0" distL="0" distR="0" wp14:anchorId="2324A043" wp14:editId="4607201B">
             <wp:extent cx="5731510" cy="1336675"/>
             <wp:effectExtent l="0" t="0" r="2540" b="0"/>
             <wp:docPr id="2137548749" name="Picture 3"/>
@@ -524,6 +524,55 @@
                     <a:ln>
                       <a:noFill/>
                     </a:ln>
+                  </pic:spPr>
+                </pic:pic>
+              </a:graphicData>
+            </a:graphic>
+          </wp:inline>
+        </w:drawing>
+      </w:r>
+    </w:p>
+    <w:p/>
+    <w:p>
+      <w:r>
+        <w:rPr>
+          <w:noProof/>
+        </w:rPr>
+        <w:drawing>
+          <wp:inline distT="0" distB="0" distL="0" distR="0" wp14:anchorId="63B83693" wp14:editId="04A19614">
+            <wp:extent cx="5731510" cy="1557020"/>
+            <wp:effectExtent l="0" t="0" r="2540" b="5080"/>
+            <wp:docPr id="1121393938" name="Picture 1"/>
+            <wp:cNvGraphicFramePr>
+              <a:graphicFrameLocks xmlns:a="http://schemas.openxmlformats.org/drawingml/2006/main" noChangeAspect="1"/>
+            </wp:cNvGraphicFramePr>
+            <a:graphic xmlns:a="http://schemas.openxmlformats.org/drawingml/2006/main">
+              <a:graphicData uri="http://schemas.openxmlformats.org/drawingml/2006/picture">
+                <pic:pic xmlns:pic="http://schemas.openxmlformats.org/drawingml/2006/picture">
+                  <pic:nvPicPr>
+                    <pic:cNvPr id="1121393938" name="Picture 1121393938"/>
+                    <pic:cNvPicPr/>
+                  </pic:nvPicPr>
+                  <pic:blipFill>
+                    <a:blip r:embed="rId13" cstate="print">
+                      <a:extLst>
+                        <a:ext uri="{28A0092B-C50C-407E-A947-70E740481C1C}">
+                          <a14:useLocalDpi xmlns:a14="http://schemas.microsoft.com/office/drawing/2010/main" val="0"/>
+                        </a:ext>
+                      </a:extLst>
+                    </a:blip>
+                    <a:stretch>
+                      <a:fillRect/>
+                    </a:stretch>
+                  </pic:blipFill>
+                  <pic:spPr>
+                    <a:xfrm>
+                      <a:off x="0" y="0"/>
+                      <a:ext cx="5731510" cy="1557020"/>
+                    </a:xfrm>
+                    <a:prstGeom prst="rect">
+                      <a:avLst/>
+                    </a:prstGeom>
                   </pic:spPr>
                 </pic:pic>
               </a:graphicData>
@@ -1145,6 +1194,7 @@
   <w:style w:type="character" w:default="1" w:styleId="DefaultParagraphFont">
     <w:name w:val="Default Paragraph Font"/>
     <w:uiPriority w:val="1"/>
+    <w:semiHidden/>
     <w:unhideWhenUsed/>
   </w:style>
   <w:style w:type="table" w:default="1" w:styleId="TableNormal">
